--- a/dokumentacja/DokumentacjaProcesowa.docx
+++ b/dokumentacja/DokumentacjaProcesowa.docx
@@ -4,250 +4,853 @@
   <w:body>
     <w:p>
       <w:pPr>
+        <w:pStyle w:val="Nagwek1"/>
+        <w:numPr>
+          <w:ilvl w:val="0"/>
+          <w:numId w:val="9"/>
+        </w:numPr>
+      </w:pPr>
+      <w:r>
+        <w:t>Wprowadzenie</w:t>
+      </w:r>
+    </w:p>
+    <w:p>
+      <w:r>
+        <w:t>Celem projektu jest stworzenie</w:t>
+      </w:r>
+      <w:r>
+        <w:rPr>
+          <w:b/>
+        </w:rPr>
+        <w:t xml:space="preserve"> webowego systemu wspomagania układania planu zajęć</w:t>
+      </w:r>
+      <w:r>
+        <w:t>, którego</w:t>
+      </w:r>
+      <w:r>
+        <w:t xml:space="preserve"> głównym zadaniem będzie wspieranie planisty w </w:t>
+      </w:r>
+      <w:r>
+        <w:t xml:space="preserve">czasie </w:t>
+      </w:r>
+      <w:r>
+        <w:t xml:space="preserve">tworzeniu planów zajęć. System </w:t>
+      </w:r>
+      <w:r>
+        <w:t>ma wspierać planistę poprzez dostarczenia spersonifikowanego środowiska przeznaczonego do powyższego zadania wraz z gamą ułatwień takich jak praca w wielu widokach.</w:t>
+      </w:r>
+    </w:p>
+    <w:p>
+      <w:pPr>
+        <w:pStyle w:val="Nagwek2"/>
+        <w:numPr>
+          <w:ilvl w:val="1"/>
+          <w:numId w:val="9"/>
+        </w:numPr>
+      </w:pPr>
+      <w:r>
+        <w:t xml:space="preserve"> Słownik pojęć</w:t>
+      </w:r>
+    </w:p>
+    <w:p>
+      <w:r>
+        <w:t>W dokumentacji występuje wiele nazw własnych przyporządkowanych do poszczególnych części składowych projektu w celu ich łatwego rozróżnienia. Zostały one zebrane w tabeli:</w:t>
+      </w:r>
+    </w:p>
+    <w:tbl>
+      <w:tblPr>
+        <w:tblStyle w:val="Tabela-Siatka"/>
+        <w:tblW w:w="0" w:type="auto"/>
+        <w:tblLook w:val="04A0" w:firstRow="1" w:lastRow="0" w:firstColumn="1" w:lastColumn="0" w:noHBand="0" w:noVBand="1"/>
+      </w:tblPr>
+      <w:tblGrid>
+        <w:gridCol w:w="4606"/>
+        <w:gridCol w:w="4606"/>
+      </w:tblGrid>
+      <w:tr>
+        <w:tc>
+          <w:tcPr>
+            <w:tcW w:w="4606" w:type="dxa"/>
+          </w:tcPr>
+          <w:p>
+            <w:pPr>
+              <w:tabs>
+                <w:tab w:val="left" w:pos="960"/>
+              </w:tabs>
+            </w:pPr>
+            <w:r>
+              <w:tab/>
+            </w:r>
+            <w:r>
+              <w:t>Agregat</w:t>
+            </w:r>
+          </w:p>
+        </w:tc>
+        <w:tc>
+          <w:tcPr>
+            <w:tcW w:w="4606" w:type="dxa"/>
+          </w:tcPr>
+          <w:p>
+            <w:r>
+              <w:t>Byt powstały z połączenia trzech obiektów:  awatara, grupy studenckiej oraz Jednostki Programu Studiów</w:t>
+            </w:r>
+          </w:p>
+        </w:tc>
+      </w:tr>
+      <w:tr>
+        <w:tc>
+          <w:tcPr>
+            <w:tcW w:w="4606" w:type="dxa"/>
+          </w:tcPr>
+          <w:p>
+            <w:r>
+              <w:t>Awatar</w:t>
+            </w:r>
+          </w:p>
+        </w:tc>
+        <w:tc>
+          <w:tcPr>
+            <w:tcW w:w="4606" w:type="dxa"/>
+          </w:tcPr>
+          <w:p>
+            <w:r>
+              <w:t>Zbiór jednego lub kilku Prowadzących Zajęcia.</w:t>
+            </w:r>
+          </w:p>
+          <w:p/>
+        </w:tc>
+      </w:tr>
+      <w:tr>
+        <w:tc>
+          <w:tcPr>
+            <w:tcW w:w="4606" w:type="dxa"/>
+          </w:tcPr>
+          <w:p>
+            <w:r>
+              <w:t>Data Konkretna</w:t>
+            </w:r>
+          </w:p>
+        </w:tc>
+        <w:tc>
+          <w:tcPr>
+            <w:tcW w:w="4606" w:type="dxa"/>
+          </w:tcPr>
+          <w:p>
+            <w:r>
+              <w:t>Dzień z unikalną datą.</w:t>
+            </w:r>
+          </w:p>
+        </w:tc>
+      </w:tr>
+      <w:tr>
+        <w:tc>
+          <w:tcPr>
+            <w:tcW w:w="4606" w:type="dxa"/>
+          </w:tcPr>
+          <w:p>
+            <w:r>
+              <w:t>Grupa Studencka</w:t>
+            </w:r>
+          </w:p>
+        </w:tc>
+        <w:tc>
+          <w:tcPr>
+            <w:tcW w:w="4606" w:type="dxa"/>
+          </w:tcPr>
+          <w:p>
+            <w:r>
+              <w:t>Grupa studentów zgrupowana w jedną klasę, uczęszczająca na te same przedmioty.</w:t>
+            </w:r>
+          </w:p>
+        </w:tc>
+      </w:tr>
+      <w:tr>
+        <w:tc>
+          <w:tcPr>
+            <w:tcW w:w="4606" w:type="dxa"/>
+          </w:tcPr>
+          <w:p>
+            <w:r>
+              <w:t>Jednostka Programu Studiów</w:t>
+            </w:r>
+          </w:p>
+        </w:tc>
+        <w:tc>
+          <w:tcPr>
+            <w:tcW w:w="4606" w:type="dxa"/>
+          </w:tcPr>
+          <w:p>
+            <w:r>
+              <w:t>Nazwa przedmiotu wraz z jego predyspozycjami.</w:t>
+            </w:r>
+          </w:p>
+        </w:tc>
+      </w:tr>
+      <w:tr>
+        <w:tc>
+          <w:tcPr>
+            <w:tcW w:w="4606" w:type="dxa"/>
+          </w:tcPr>
+          <w:p>
+            <w:r>
+              <w:t>Sala</w:t>
+            </w:r>
+          </w:p>
+        </w:tc>
+        <w:tc>
+          <w:tcPr>
+            <w:tcW w:w="4606" w:type="dxa"/>
+          </w:tcPr>
+          <w:p>
+            <w:r>
+              <w:t>Sala lekcyjna w której mają się odbyć zajęcia.</w:t>
+            </w:r>
+          </w:p>
+        </w:tc>
+      </w:tr>
+      <w:tr>
+        <w:tc>
+          <w:tcPr>
+            <w:tcW w:w="4606" w:type="dxa"/>
+          </w:tcPr>
+          <w:p>
+            <w:r>
+              <w:t>Salo Godzina</w:t>
+            </w:r>
+          </w:p>
+        </w:tc>
+        <w:tc>
+          <w:tcPr>
+            <w:tcW w:w="4606" w:type="dxa"/>
+          </w:tcPr>
+          <w:p>
+            <w:r>
+              <w:t>Zakres godzin w których odbywa się dane zajecie wraz z przypisaną salą.</w:t>
+            </w:r>
+          </w:p>
+          <w:p/>
+        </w:tc>
+      </w:tr>
+      <w:tr>
+        <w:tc>
+          <w:tcPr>
+            <w:tcW w:w="4606" w:type="dxa"/>
+          </w:tcPr>
+          <w:p>
+            <w:r>
+              <w:t>Szablon</w:t>
+            </w:r>
+          </w:p>
+        </w:tc>
+        <w:tc>
+          <w:tcPr>
+            <w:tcW w:w="4606" w:type="dxa"/>
+          </w:tcPr>
+          <w:p>
+            <w:r>
+              <w:t>Szablon dnia zawierający zestaw Dat Konkretnych</w:t>
+            </w:r>
+          </w:p>
+        </w:tc>
+      </w:tr>
+      <w:tr>
+        <w:tc>
+          <w:tcPr>
+            <w:tcW w:w="4606" w:type="dxa"/>
+          </w:tcPr>
+          <w:p>
+            <w:r>
+              <w:t>Wykładowca</w:t>
+            </w:r>
+          </w:p>
+        </w:tc>
+        <w:tc>
+          <w:tcPr>
+            <w:tcW w:w="4606" w:type="dxa"/>
+          </w:tcPr>
+          <w:p>
+            <w:r>
+              <w:t>Osoba która prowadzi dany przedmiot.</w:t>
+            </w:r>
+          </w:p>
+          <w:p/>
+        </w:tc>
+      </w:tr>
+      <w:tr>
+        <w:tc>
+          <w:tcPr>
+            <w:tcW w:w="4606" w:type="dxa"/>
+          </w:tcPr>
+          <w:p>
+            <w:r>
+              <w:t>Zajęcie</w:t>
+            </w:r>
+          </w:p>
+        </w:tc>
+        <w:tc>
+          <w:tcPr>
+            <w:tcW w:w="4606" w:type="dxa"/>
+          </w:tcPr>
+          <w:p>
+            <w:r>
+              <w:t>Jeden Wykład lub laboratorium prowadzone w ramach studiów.</w:t>
+            </w:r>
+          </w:p>
+        </w:tc>
+      </w:tr>
+      <w:tr>
+        <w:tc>
+          <w:tcPr>
+            <w:tcW w:w="4606" w:type="dxa"/>
+          </w:tcPr>
+          <w:p>
+            <w:r>
+              <w:t>Zajęcio  Grupa</w:t>
+            </w:r>
+          </w:p>
+        </w:tc>
+        <w:tc>
+          <w:tcPr>
+            <w:tcW w:w="4606" w:type="dxa"/>
+          </w:tcPr>
+          <w:p>
+            <w:r>
+              <w:t>Jednostka w kalendarzu określające jedne zajecie wraz z przypisaną do niego podgrupą.</w:t>
+            </w:r>
+          </w:p>
+        </w:tc>
+      </w:tr>
+      <w:tr>
+        <w:tc>
+          <w:tcPr>
+            <w:tcW w:w="4606" w:type="dxa"/>
+          </w:tcPr>
+          <w:p>
+            <w:r>
+              <w:t>Zajęcia Termin Rel</w:t>
+            </w:r>
+          </w:p>
+        </w:tc>
+        <w:tc>
+          <w:tcPr>
+            <w:tcW w:w="4606" w:type="dxa"/>
+          </w:tcPr>
+          <w:p>
+            <w:r>
+              <w:t>Tabela łącząca ze sobą Salo Godzinę, Zestaw Terminów, Zajęcio Grupę</w:t>
+            </w:r>
+          </w:p>
+        </w:tc>
+      </w:tr>
+      <w:tr>
+        <w:tc>
+          <w:tcPr>
+            <w:tcW w:w="4606" w:type="dxa"/>
+          </w:tcPr>
+          <w:p>
+            <w:r>
+              <w:t>Zestaw Terminów</w:t>
+            </w:r>
+          </w:p>
+        </w:tc>
+        <w:tc>
+          <w:tcPr>
+            <w:tcW w:w="4606" w:type="dxa"/>
+          </w:tcPr>
+          <w:p>
+            <w:r>
+              <w:t xml:space="preserve">– Zestaw szablonów dni dla danej Grupy Studenckiej. </w:t>
+            </w:r>
+          </w:p>
+          <w:p/>
+        </w:tc>
+      </w:tr>
+    </w:tbl>
+    <w:p/>
+    <w:p>
+      <w:pPr>
+        <w:pStyle w:val="Nagwek2"/>
+        <w:numPr>
+          <w:ilvl w:val="1"/>
+          <w:numId w:val="9"/>
+        </w:numPr>
+      </w:pPr>
+      <w:r>
+        <w:t xml:space="preserve"> Dokumenty otrzymane</w:t>
+      </w:r>
+    </w:p>
+    <w:p>
+      <w:r>
+        <w:t xml:space="preserve">Dokumenty takie jak wizja systemu oraz opis systemu zostały stworzone przez poprzednią grupę zajmującą się tym projektem i ich autorami są </w:t>
+      </w:r>
+      <w:r>
+        <w:rPr>
+          <w:b/>
+        </w:rPr>
+        <w:t>autorzy</w:t>
+      </w:r>
+      <w:r>
+        <w:t xml:space="preserve">. Dokumenty te zostały </w:t>
+      </w:r>
+      <w:r>
+        <w:lastRenderedPageBreak/>
+        <w:t xml:space="preserve">wykorzystane w projekcie, wraz z wprowadzonymi przez naszą grupę poprawkami które zostały wyszczególnione w dokumentacji koncepcyjnej.  </w:t>
+      </w:r>
+      <w:bookmarkStart w:id="0" w:name="_GoBack"/>
+      <w:bookmarkEnd w:id="0"/>
+    </w:p>
+    <w:p>
+      <w:pPr>
+        <w:pStyle w:val="Nagwek2"/>
+        <w:numPr>
+          <w:ilvl w:val="1"/>
+          <w:numId w:val="9"/>
+        </w:numPr>
+      </w:pPr>
+      <w:r>
+        <w:t>Analiza ryzyka</w:t>
+      </w:r>
+    </w:p>
+    <w:p>
+      <w:r>
+        <w:t>Wykonywalność założonego projektu jest obarczone ryzykiem. Głównymi zidentyfikowanymi czynnikami z którymi związane jest ryzyko są: nieznajomość obranej technologii, ograniczony czas na wykonanie projektu.</w:t>
+      </w:r>
+    </w:p>
+    <w:p>
+      <w:r>
+        <w:t>Nieznajomość obranej technologii generuje ryzyko opóźnień poszczególnych etap związanych z potrzebą douczania się technologii w czasie trwania projektu, istnieje też ryzyko braku możliwości wykonania pewnych elementów aplikacji w danej technologii, związane jest z nim też ryzyko ni</w:t>
+      </w:r>
+      <w:r>
+        <w:t>e</w:t>
+      </w:r>
+      <w:r>
+        <w:t>spełnienia wszystkich wymagań związanych z produktem z powodu ograniczeń techno</w:t>
+      </w:r>
+      <w:r>
+        <w:t>lo</w:t>
+      </w:r>
+      <w:r>
+        <w:t xml:space="preserve">gii </w:t>
+      </w:r>
+    </w:p>
+    <w:p>
+      <w:r>
+        <w:t xml:space="preserve">Ograniczenie czasowe wiąże się z ryzykiem nie dokończenia  aplikacji na wyznaczony termin. System wspomagania pracy planisty jest złożonym systemem, w którym zachodzi potrzeba uwzględnienia szczegółowych wymagań klienta. </w:t>
+      </w:r>
+    </w:p>
+    <w:tbl>
+      <w:tblPr>
+        <w:tblStyle w:val="Tabela-Siatka"/>
+        <w:tblW w:w="0" w:type="auto"/>
+        <w:tblLook w:val="04A0" w:firstRow="1" w:lastRow="0" w:firstColumn="1" w:lastColumn="0" w:noHBand="0" w:noVBand="1"/>
+      </w:tblPr>
+      <w:tblGrid>
+        <w:gridCol w:w="3065"/>
+        <w:gridCol w:w="3163"/>
+        <w:gridCol w:w="3060"/>
+      </w:tblGrid>
+      <w:tr>
+        <w:tc>
+          <w:tcPr>
+            <w:tcW w:w="3070" w:type="dxa"/>
+          </w:tcPr>
+          <w:p>
+            <w:pPr>
+              <w:rPr>
+                <w:rFonts w:ascii="NimbusRomNo9L-Medi" w:hAnsi="NimbusRomNo9L-Medi" w:cs="NimbusRomNo9L-Medi"/>
+                <w:sz w:val="34"/>
+                <w:szCs w:val="34"/>
+              </w:rPr>
+            </w:pPr>
+            <w:r>
+              <w:rPr>
+                <w:rFonts w:ascii="NimbusRomNo9L-Medi" w:hAnsi="NimbusRomNo9L-Medi" w:cs="NimbusRomNo9L-Medi"/>
+                <w:sz w:val="34"/>
+                <w:szCs w:val="34"/>
+              </w:rPr>
+              <w:t>Zagrożenie</w:t>
+            </w:r>
+          </w:p>
+        </w:tc>
+        <w:tc>
+          <w:tcPr>
+            <w:tcW w:w="3071" w:type="dxa"/>
+          </w:tcPr>
+          <w:p>
+            <w:pPr>
+              <w:rPr>
+                <w:rFonts w:ascii="NimbusRomNo9L-Medi" w:hAnsi="NimbusRomNo9L-Medi" w:cs="NimbusRomNo9L-Medi"/>
+                <w:sz w:val="34"/>
+                <w:szCs w:val="34"/>
+              </w:rPr>
+            </w:pPr>
+            <w:r>
+              <w:rPr>
+                <w:rFonts w:ascii="NimbusRomNo9L-Medi" w:hAnsi="NimbusRomNo9L-Medi" w:cs="NimbusRomNo9L-Medi"/>
+                <w:sz w:val="34"/>
+                <w:szCs w:val="34"/>
+              </w:rPr>
+              <w:t>Prawdopodobieństwo [1-10]</w:t>
+            </w:r>
+          </w:p>
+        </w:tc>
+        <w:tc>
+          <w:tcPr>
+            <w:tcW w:w="3071" w:type="dxa"/>
+          </w:tcPr>
+          <w:p>
+            <w:pPr>
+              <w:rPr>
+                <w:rFonts w:ascii="NimbusRomNo9L-Medi" w:hAnsi="NimbusRomNo9L-Medi" w:cs="NimbusRomNo9L-Medi"/>
+                <w:sz w:val="34"/>
+                <w:szCs w:val="34"/>
+              </w:rPr>
+            </w:pPr>
+            <w:r>
+              <w:rPr>
+                <w:rFonts w:ascii="NimbusRomNo9L-Medi" w:hAnsi="NimbusRomNo9L-Medi" w:cs="NimbusRomNo9L-Medi"/>
+                <w:sz w:val="34"/>
+                <w:szCs w:val="34"/>
+              </w:rPr>
+              <w:t>Wpływ na projekt [1-10]</w:t>
+            </w:r>
+          </w:p>
+        </w:tc>
+      </w:tr>
+      <w:tr>
+        <w:tc>
+          <w:tcPr>
+            <w:tcW w:w="3070" w:type="dxa"/>
+          </w:tcPr>
+          <w:p>
+            <w:pPr>
+              <w:rPr>
+                <w:rFonts w:ascii="NimbusRomNo9L-Medi" w:hAnsi="NimbusRomNo9L-Medi" w:cs="NimbusRomNo9L-Medi"/>
+                <w:sz w:val="34"/>
+                <w:szCs w:val="34"/>
+              </w:rPr>
+            </w:pPr>
+            <w:r>
+              <w:rPr>
+                <w:rFonts w:ascii="NimbusRomNo9L-Medi" w:hAnsi="NimbusRomNo9L-Medi" w:cs="NimbusRomNo9L-Medi"/>
+                <w:sz w:val="34"/>
+                <w:szCs w:val="34"/>
+              </w:rPr>
+              <w:t>Nieznajomość technologii</w:t>
+            </w:r>
+          </w:p>
+        </w:tc>
+        <w:tc>
+          <w:tcPr>
+            <w:tcW w:w="3071" w:type="dxa"/>
+          </w:tcPr>
+          <w:p>
+            <w:pPr>
+              <w:rPr>
+                <w:rFonts w:ascii="NimbusRomNo9L-Medi" w:hAnsi="NimbusRomNo9L-Medi" w:cs="NimbusRomNo9L-Medi"/>
+                <w:sz w:val="34"/>
+                <w:szCs w:val="34"/>
+              </w:rPr>
+            </w:pPr>
+            <w:r>
+              <w:rPr>
+                <w:rFonts w:ascii="NimbusRomNo9L-Medi" w:hAnsi="NimbusRomNo9L-Medi" w:cs="NimbusRomNo9L-Medi"/>
+                <w:sz w:val="34"/>
+                <w:szCs w:val="34"/>
+              </w:rPr>
+              <w:t>6</w:t>
+            </w:r>
+          </w:p>
+        </w:tc>
+        <w:tc>
+          <w:tcPr>
+            <w:tcW w:w="3071" w:type="dxa"/>
+          </w:tcPr>
+          <w:p>
+            <w:pPr>
+              <w:rPr>
+                <w:rFonts w:ascii="NimbusRomNo9L-Medi" w:hAnsi="NimbusRomNo9L-Medi" w:cs="NimbusRomNo9L-Medi"/>
+                <w:sz w:val="34"/>
+                <w:szCs w:val="34"/>
+              </w:rPr>
+            </w:pPr>
+            <w:r>
+              <w:rPr>
+                <w:rFonts w:ascii="NimbusRomNo9L-Medi" w:hAnsi="NimbusRomNo9L-Medi" w:cs="NimbusRomNo9L-Medi"/>
+                <w:sz w:val="34"/>
+                <w:szCs w:val="34"/>
+              </w:rPr>
+              <w:t>7</w:t>
+            </w:r>
+          </w:p>
+        </w:tc>
+      </w:tr>
+      <w:tr>
+        <w:tc>
+          <w:tcPr>
+            <w:tcW w:w="3070" w:type="dxa"/>
+          </w:tcPr>
+          <w:p>
+            <w:pPr>
+              <w:rPr>
+                <w:rFonts w:ascii="NimbusRomNo9L-Medi" w:hAnsi="NimbusRomNo9L-Medi" w:cs="NimbusRomNo9L-Medi"/>
+                <w:sz w:val="34"/>
+                <w:szCs w:val="34"/>
+              </w:rPr>
+            </w:pPr>
+            <w:r>
+              <w:rPr>
+                <w:rFonts w:ascii="NimbusRomNo9L-Medi" w:hAnsi="NimbusRomNo9L-Medi" w:cs="NimbusRomNo9L-Medi"/>
+                <w:sz w:val="34"/>
+                <w:szCs w:val="34"/>
+              </w:rPr>
+              <w:t>Niemożliwość wykonania pewnych elementów w obranej technologii</w:t>
+            </w:r>
+          </w:p>
+        </w:tc>
+        <w:tc>
+          <w:tcPr>
+            <w:tcW w:w="3071" w:type="dxa"/>
+          </w:tcPr>
+          <w:p>
+            <w:pPr>
+              <w:rPr>
+                <w:rFonts w:ascii="NimbusRomNo9L-Medi" w:hAnsi="NimbusRomNo9L-Medi" w:cs="NimbusRomNo9L-Medi"/>
+                <w:sz w:val="34"/>
+                <w:szCs w:val="34"/>
+              </w:rPr>
+            </w:pPr>
+            <w:r>
+              <w:rPr>
+                <w:rFonts w:ascii="NimbusRomNo9L-Medi" w:hAnsi="NimbusRomNo9L-Medi" w:cs="NimbusRomNo9L-Medi"/>
+                <w:sz w:val="34"/>
+                <w:szCs w:val="34"/>
+              </w:rPr>
+              <w:t>5</w:t>
+            </w:r>
+          </w:p>
+        </w:tc>
+        <w:tc>
+          <w:tcPr>
+            <w:tcW w:w="3071" w:type="dxa"/>
+          </w:tcPr>
+          <w:p>
+            <w:pPr>
+              <w:rPr>
+                <w:rFonts w:ascii="NimbusRomNo9L-Medi" w:hAnsi="NimbusRomNo9L-Medi" w:cs="NimbusRomNo9L-Medi"/>
+                <w:sz w:val="34"/>
+                <w:szCs w:val="34"/>
+              </w:rPr>
+            </w:pPr>
+            <w:r>
+              <w:rPr>
+                <w:rFonts w:ascii="NimbusRomNo9L-Medi" w:hAnsi="NimbusRomNo9L-Medi" w:cs="NimbusRomNo9L-Medi"/>
+                <w:sz w:val="34"/>
+                <w:szCs w:val="34"/>
+              </w:rPr>
+              <w:t>8</w:t>
+            </w:r>
+          </w:p>
+        </w:tc>
+      </w:tr>
+      <w:tr>
+        <w:tc>
+          <w:tcPr>
+            <w:tcW w:w="3070" w:type="dxa"/>
+          </w:tcPr>
+          <w:p>
+            <w:pPr>
+              <w:rPr>
+                <w:rFonts w:ascii="NimbusRomNo9L-Medi" w:hAnsi="NimbusRomNo9L-Medi" w:cs="NimbusRomNo9L-Medi"/>
+                <w:sz w:val="34"/>
+                <w:szCs w:val="34"/>
+              </w:rPr>
+            </w:pPr>
+            <w:r>
+              <w:rPr>
+                <w:rFonts w:ascii="NimbusRomNo9L-Medi" w:hAnsi="NimbusRomNo9L-Medi" w:cs="NimbusRomNo9L-Medi"/>
+                <w:sz w:val="34"/>
+                <w:szCs w:val="34"/>
+              </w:rPr>
+              <w:t>Niespełnienie wszystkich wymagań</w:t>
+            </w:r>
+          </w:p>
+        </w:tc>
+        <w:tc>
+          <w:tcPr>
+            <w:tcW w:w="3071" w:type="dxa"/>
+          </w:tcPr>
+          <w:p>
+            <w:pPr>
+              <w:rPr>
+                <w:rFonts w:ascii="NimbusRomNo9L-Medi" w:hAnsi="NimbusRomNo9L-Medi" w:cs="NimbusRomNo9L-Medi"/>
+                <w:sz w:val="34"/>
+                <w:szCs w:val="34"/>
+              </w:rPr>
+            </w:pPr>
+            <w:r>
+              <w:rPr>
+                <w:rFonts w:ascii="NimbusRomNo9L-Medi" w:hAnsi="NimbusRomNo9L-Medi" w:cs="NimbusRomNo9L-Medi"/>
+                <w:sz w:val="34"/>
+                <w:szCs w:val="34"/>
+              </w:rPr>
+              <w:t>3</w:t>
+            </w:r>
+          </w:p>
+        </w:tc>
+        <w:tc>
+          <w:tcPr>
+            <w:tcW w:w="3071" w:type="dxa"/>
+          </w:tcPr>
+          <w:p>
+            <w:pPr>
+              <w:rPr>
+                <w:rFonts w:ascii="NimbusRomNo9L-Medi" w:hAnsi="NimbusRomNo9L-Medi" w:cs="NimbusRomNo9L-Medi"/>
+                <w:sz w:val="34"/>
+                <w:szCs w:val="34"/>
+              </w:rPr>
+            </w:pPr>
+            <w:r>
+              <w:rPr>
+                <w:rFonts w:ascii="NimbusRomNo9L-Medi" w:hAnsi="NimbusRomNo9L-Medi" w:cs="NimbusRomNo9L-Medi"/>
+                <w:sz w:val="34"/>
+                <w:szCs w:val="34"/>
+              </w:rPr>
+              <w:t>8</w:t>
+            </w:r>
+          </w:p>
+        </w:tc>
+      </w:tr>
+      <w:tr>
+        <w:tc>
+          <w:tcPr>
+            <w:tcW w:w="3070" w:type="dxa"/>
+          </w:tcPr>
+          <w:p>
+            <w:pPr>
+              <w:rPr>
+                <w:rFonts w:ascii="NimbusRomNo9L-Medi" w:hAnsi="NimbusRomNo9L-Medi" w:cs="NimbusRomNo9L-Medi"/>
+                <w:sz w:val="34"/>
+                <w:szCs w:val="34"/>
+              </w:rPr>
+            </w:pPr>
+          </w:p>
+        </w:tc>
+        <w:tc>
+          <w:tcPr>
+            <w:tcW w:w="3071" w:type="dxa"/>
+          </w:tcPr>
+          <w:p>
+            <w:pPr>
+              <w:rPr>
+                <w:rFonts w:ascii="NimbusRomNo9L-Medi" w:hAnsi="NimbusRomNo9L-Medi" w:cs="NimbusRomNo9L-Medi"/>
+                <w:sz w:val="34"/>
+                <w:szCs w:val="34"/>
+              </w:rPr>
+            </w:pPr>
+          </w:p>
+        </w:tc>
+        <w:tc>
+          <w:tcPr>
+            <w:tcW w:w="3071" w:type="dxa"/>
+          </w:tcPr>
+          <w:p>
+            <w:pPr>
+              <w:rPr>
+                <w:rFonts w:ascii="NimbusRomNo9L-Medi" w:hAnsi="NimbusRomNo9L-Medi" w:cs="NimbusRomNo9L-Medi"/>
+                <w:sz w:val="34"/>
+                <w:szCs w:val="34"/>
+              </w:rPr>
+            </w:pPr>
+          </w:p>
+        </w:tc>
+      </w:tr>
+    </w:tbl>
+    <w:p>
+      <w:pPr>
         <w:rPr>
           <w:rFonts w:ascii="NimbusRomNo9L-Medi" w:hAnsi="NimbusRomNo9L-Medi" w:cs="NimbusRomNo9L-Medi"/>
           <w:sz w:val="34"/>
           <w:szCs w:val="34"/>
         </w:rPr>
       </w:pPr>
-      <w:r>
-        <w:rPr>
-          <w:rFonts w:ascii="NimbusRomNo9L-Medi" w:hAnsi="NimbusRomNo9L-Medi" w:cs="NimbusRomNo9L-Medi"/>
-          <w:sz w:val="34"/>
-          <w:szCs w:val="34"/>
-        </w:rPr>
-        <w:t>1. Ustalenia począ</w:t>
-      </w:r>
-      <w:r>
-        <w:rPr>
-          <w:rFonts w:ascii="NimbusRomNo9L-Medi" w:hAnsi="NimbusRomNo9L-Medi" w:cs="NimbusRomNo9L-Medi"/>
-          <w:sz w:val="34"/>
-          <w:szCs w:val="34"/>
-        </w:rPr>
-        <w:t>tkowe, plan, metodyka</w:t>
-      </w:r>
     </w:p>
     <w:p>
       <w:pPr>
-        <w:rPr>
-          <w:rFonts w:ascii="NimbusRomNo9L-Medi" w:hAnsi="NimbusRomNo9L-Medi" w:cs="NimbusRomNo9L-Medi"/>
-          <w:sz w:val="28"/>
-          <w:szCs w:val="28"/>
-        </w:rPr>
-      </w:pPr>
-      <w:r>
-        <w:rPr>
-          <w:rFonts w:ascii="NimbusRomNo9L-Medi" w:hAnsi="NimbusRomNo9L-Medi" w:cs="NimbusRomNo9L-Medi"/>
-          <w:sz w:val="28"/>
-          <w:szCs w:val="28"/>
-        </w:rPr>
-        <w:t xml:space="preserve">Realizacja produktu została rozpoczęta od spotkania z klientem w celu ustalenia szczegółów </w:t>
-      </w:r>
-      <w:r>
-        <w:rPr>
-          <w:rFonts w:ascii="NimbusRomNo9L-Medi" w:hAnsi="NimbusRomNo9L-Medi" w:cs="NimbusRomNo9L-Medi"/>
-          <w:sz w:val="28"/>
-          <w:szCs w:val="28"/>
-        </w:rPr>
-        <w:t xml:space="preserve">zakresu oraz tematyki projektu. Pierwsze parę spotkań z klientem pozwoliło na wyznaczenie wymagań funkcjonalnych </w:t>
-      </w:r>
-      <w:r>
-        <w:rPr>
-          <w:rFonts w:ascii="NimbusRomNo9L-Medi" w:hAnsi="NimbusRomNo9L-Medi" w:cs="NimbusRomNo9L-Medi"/>
-          <w:sz w:val="28"/>
-          <w:szCs w:val="28"/>
-        </w:rPr>
-        <w:t>, zdefinowanie podstawowych pojęć oraz wyznaczenia modularności sytemu.</w:t>
+        <w:pStyle w:val="Nagwek1"/>
+        <w:numPr>
+          <w:ilvl w:val="0"/>
+          <w:numId w:val="9"/>
+        </w:numPr>
+      </w:pPr>
+      <w:r>
+        <w:t>Ustalenia początkowe, plan, metodyka</w:t>
       </w:r>
     </w:p>
     <w:p>
-      <w:pPr>
-        <w:rPr>
-          <w:rFonts w:ascii="NimbusRomNo9L-Medi" w:hAnsi="NimbusRomNo9L-Medi" w:cs="NimbusRomNo9L-Medi"/>
-          <w:sz w:val="28"/>
-          <w:szCs w:val="28"/>
-        </w:rPr>
-      </w:pPr>
-      <w:r>
-        <w:rPr>
-          <w:rFonts w:ascii="NimbusRomNo9L-Medi" w:hAnsi="NimbusRomNo9L-Medi" w:cs="NimbusRomNo9L-Medi"/>
-          <w:sz w:val="28"/>
-          <w:szCs w:val="28"/>
-        </w:rPr>
-        <w:t>Ponieważ w systemie od początku możliwa było wyznaczenie dwóch modułów które były niezależne od siebie, projekt miał zostać stworzony metodykom przyrostową.</w:t>
+      <w:r>
+        <w:t xml:space="preserve">Realizacja produktu została rozpoczęta od spotkania z klientem w celu ustalenia szczegółów </w:t>
+      </w:r>
+      <w:r>
+        <w:t xml:space="preserve">zakresu oraz tematyki projektu. Pierwsze parę spotkań z klientem pozwoliło na wyznaczenie wymagań funkcjonalnych </w:t>
+      </w:r>
+      <w:r>
+        <w:t>, zdefinowanie podstawowych pojęć oraz wyznaczenia modularności sytemu.</w:t>
       </w:r>
     </w:p>
     <w:p>
-      <w:pPr>
-        <w:rPr>
-          <w:rFonts w:ascii="NimbusRomNo9L-Medi" w:hAnsi="NimbusRomNo9L-Medi" w:cs="NimbusRomNo9L-Medi"/>
-          <w:sz w:val="28"/>
-          <w:szCs w:val="28"/>
-        </w:rPr>
-      </w:pPr>
-      <w:r>
-        <w:rPr>
-          <w:rFonts w:ascii="NimbusRomNo9L-Medi" w:hAnsi="NimbusRomNo9L-Medi" w:cs="NimbusRomNo9L-Medi"/>
-          <w:sz w:val="28"/>
-          <w:szCs w:val="28"/>
-        </w:rPr>
-        <w:t xml:space="preserve">Ze względu na ilość osób w grupie, ich oddalenie od siebie oraz dostępność </w:t>
-      </w:r>
-      <w:r>
-        <w:rPr>
-          <w:rFonts w:ascii="NimbusRomNo9L-Medi" w:hAnsi="NimbusRomNo9L-Medi" w:cs="NimbusRomNo9L-Medi"/>
-          <w:sz w:val="28"/>
-          <w:szCs w:val="28"/>
-        </w:rPr>
-        <w:t>wybraną formą komunikacji zostały konferencje w programie Skype odbywające się w tygodniowych odstępstwach czasowych.</w:t>
+      <w:r>
+        <w:t>Ponieważ w systemie od początku możliwa było wyznaczenie dwóch modułów które były niezależne od siebie, projekt miał zostać stworzony metodykom przyrostową.</w:t>
       </w:r>
     </w:p>
     <w:p>
-      <w:pPr>
-        <w:rPr>
-          <w:rFonts w:ascii="NimbusRomNo9L-Medi" w:hAnsi="NimbusRomNo9L-Medi" w:cs="NimbusRomNo9L-Medi"/>
-          <w:sz w:val="28"/>
-          <w:szCs w:val="28"/>
-        </w:rPr>
-      </w:pPr>
-      <w:r>
-        <w:rPr>
-          <w:rFonts w:ascii="NimbusRomNo9L-Medi" w:hAnsi="NimbusRomNo9L-Medi" w:cs="NimbusRomNo9L-Medi"/>
-          <w:sz w:val="28"/>
-          <w:szCs w:val="28"/>
-        </w:rPr>
-        <w:t>Ze względu na wybranie języka Java jako głównego języka implementacji, narzędziem do tworzenia kodu został IntelliJ. IDE zostało wybrane z powodu dużej ilości wtyczek.</w:t>
+      <w:r>
+        <w:lastRenderedPageBreak/>
+        <w:t xml:space="preserve">Ze względu na ilość osób w grupie, ich oddalenie od siebie oraz dostępność </w:t>
+      </w:r>
+      <w:r>
+        <w:t>wybraną formą komunikacji zostały konferencje w programie Skype odbywające się w tygodniowych odstępstwach czasowych.</w:t>
       </w:r>
     </w:p>
     <w:p>
-      <w:pPr>
-        <w:rPr>
-          <w:rFonts w:ascii="NimbusRomNo9L-Medi" w:hAnsi="NimbusRomNo9L-Medi" w:cs="NimbusRomNo9L-Medi"/>
-          <w:sz w:val="28"/>
-          <w:szCs w:val="28"/>
-        </w:rPr>
-      </w:pPr>
-      <w:r>
-        <w:rPr>
-          <w:rFonts w:ascii="NimbusRomNo9L-Medi" w:hAnsi="NimbusRomNo9L-Medi" w:cs="NimbusRomNo9L-Medi"/>
-          <w:sz w:val="28"/>
-          <w:szCs w:val="28"/>
-        </w:rPr>
-        <w:t>Ustalone zostały następujące Milestony:</w:t>
+      <w:r>
+        <w:t>Ze względu na wybranie języka Java jako głównego języka implementacji, narzędziem do tworzenia kodu został IntelliJ. IDE zostało wybrane z powodu dużej ilości wtyczek.</w:t>
       </w:r>
     </w:p>
     <w:p>
-      <w:pPr>
-        <w:rPr>
-          <w:rFonts w:ascii="NimbusRomNo9L-Medi" w:hAnsi="NimbusRomNo9L-Medi" w:cs="NimbusRomNo9L-Medi"/>
-          <w:sz w:val="28"/>
-          <w:szCs w:val="28"/>
-        </w:rPr>
-      </w:pPr>
-      <w:r>
-        <w:rPr>
-          <w:rFonts w:ascii="NimbusRomNo9L-Medi" w:hAnsi="NimbusRomNo9L-Medi" w:cs="NimbusRomNo9L-Medi"/>
-          <w:sz w:val="28"/>
-          <w:szCs w:val="28"/>
-        </w:rPr>
-        <w:t>Milestone 1: Zapoznanie się z dostępnymi systemami zarządzania baz danych oraz frameworkami do tworzenia aplikacji webowych.</w:t>
+      <w:r>
+        <w:t>Ustalone zostały następujące Milestony:</w:t>
       </w:r>
     </w:p>
     <w:p>
-      <w:pPr>
-        <w:rPr>
-          <w:rFonts w:ascii="NimbusRomNo9L-Medi" w:hAnsi="NimbusRomNo9L-Medi" w:cs="NimbusRomNo9L-Medi"/>
-          <w:sz w:val="28"/>
-          <w:szCs w:val="28"/>
-        </w:rPr>
-      </w:pPr>
-      <w:r>
-        <w:rPr>
-          <w:rFonts w:ascii="NimbusRomNo9L-Medi" w:hAnsi="NimbusRomNo9L-Medi" w:cs="NimbusRomNo9L-Medi"/>
-          <w:sz w:val="28"/>
-          <w:szCs w:val="28"/>
-        </w:rPr>
-        <w:t>Milestone 2: Zaprojektowanie bazy danych oraz interfejsu graficznego aplikacji</w:t>
+      <w:r>
+        <w:t>Milestone 1: Zapoznanie się z dostępnymi systemami zarządzania baz danych oraz frameworkami do tworzenia aplikacji webowych.</w:t>
       </w:r>
     </w:p>
     <w:p>
-      <w:pPr>
-        <w:rPr>
-          <w:rFonts w:ascii="NimbusRomNo9L-Medi" w:hAnsi="NimbusRomNo9L-Medi" w:cs="NimbusRomNo9L-Medi"/>
-          <w:sz w:val="28"/>
-          <w:szCs w:val="28"/>
-        </w:rPr>
-      </w:pPr>
-      <w:r>
-        <w:rPr>
-          <w:rFonts w:ascii="NimbusRomNo9L-Medi" w:hAnsi="NimbusRomNo9L-Medi" w:cs="NimbusRomNo9L-Medi"/>
-          <w:sz w:val="28"/>
-          <w:szCs w:val="28"/>
-        </w:rPr>
-        <w:t>Milestone 3: Implementacja bazy danych oraz intefejsu</w:t>
+      <w:r>
+        <w:t>Milestone 2: Zaprojektowanie bazy danych oraz interfejsu graficznego aplikacji</w:t>
       </w:r>
     </w:p>
     <w:p>
-      <w:pPr>
-        <w:rPr>
-          <w:rFonts w:ascii="NimbusRomNo9L-Medi" w:hAnsi="NimbusRomNo9L-Medi" w:cs="NimbusRomNo9L-Medi"/>
-          <w:sz w:val="28"/>
-          <w:szCs w:val="28"/>
-        </w:rPr>
-      </w:pPr>
-      <w:r>
-        <w:rPr>
-          <w:rFonts w:ascii="NimbusRomNo9L-Medi" w:hAnsi="NimbusRomNo9L-Medi" w:cs="NimbusRomNo9L-Medi"/>
-          <w:sz w:val="28"/>
-          <w:szCs w:val="28"/>
-        </w:rPr>
-        <w:t>Milestone 4: Połączenie bazy danych oraz intefejsu,</w:t>
+      <w:r>
+        <w:t>Milestone 3: Implementacja bazy danych oraz intefejsu</w:t>
       </w:r>
     </w:p>
     <w:p>
-      <w:pPr>
-        <w:rPr>
-          <w:rFonts w:ascii="NimbusRomNo9L-Medi" w:hAnsi="NimbusRomNo9L-Medi" w:cs="NimbusRomNo9L-Medi"/>
-          <w:sz w:val="28"/>
-          <w:szCs w:val="28"/>
-        </w:rPr>
-      </w:pPr>
-      <w:r>
-        <w:rPr>
-          <w:rFonts w:ascii="NimbusRomNo9L-Medi" w:hAnsi="NimbusRomNo9L-Medi" w:cs="NimbusRomNo9L-Medi"/>
-          <w:sz w:val="28"/>
-          <w:szCs w:val="28"/>
-        </w:rPr>
-        <w:t xml:space="preserve">Milestone 5: Wprowadzenie poprawek opartych o </w:t>
-      </w:r>
-      <w:r>
-        <w:rPr>
-          <w:rFonts w:ascii="NimbusRomNo9L-Medi" w:hAnsi="NimbusRomNo9L-Medi" w:cs="NimbusRomNo9L-Medi"/>
-          <w:sz w:val="28"/>
-          <w:szCs w:val="28"/>
-        </w:rPr>
-        <w:t>wrażenia</w:t>
-      </w:r>
-      <w:bookmarkStart w:id="0" w:name="_GoBack"/>
-      <w:bookmarkEnd w:id="0"/>
-      <w:r>
-        <w:rPr>
-          <w:rFonts w:ascii="NimbusRomNo9L-Medi" w:hAnsi="NimbusRomNo9L-Medi" w:cs="NimbusRomNo9L-Medi"/>
-          <w:sz w:val="28"/>
-          <w:szCs w:val="28"/>
-        </w:rPr>
-        <w:t xml:space="preserve"> klienta</w:t>
+      <w:r>
+        <w:t>Milestone 4: Połączenie bazy danych oraz intefejsu,</w:t>
       </w:r>
     </w:p>
     <w:p>
-      <w:pPr>
-        <w:rPr>
-          <w:rFonts w:ascii="NimbusRomNo9L-Medi" w:hAnsi="NimbusRomNo9L-Medi" w:cs="NimbusRomNo9L-Medi"/>
-          <w:sz w:val="28"/>
-          <w:szCs w:val="28"/>
-        </w:rPr>
-      </w:pPr>
+      <w:r>
+        <w:t xml:space="preserve">Milestone 5: Wprowadzenie poprawek opartych o </w:t>
+      </w:r>
+      <w:r>
+        <w:t>wrażenia klienta</w:t>
+      </w:r>
     </w:p>
+    <w:p/>
     <w:sectPr>
       <w:pgSz w:w="11906" w:h="16838"/>
       <w:pgMar w:top="1417" w:right="1417" w:bottom="1417" w:left="1417" w:header="708" w:footer="708" w:gutter="0"/>
@@ -261,6 +864,436 @@
 <file path=word/numbering.xml><?xml version="1.0" encoding="utf-8"?>
 <w:numbering xmlns:wpc="http://schemas.microsoft.com/office/word/2010/wordprocessingCanvas" xmlns:mc="http://schemas.openxmlformats.org/markup-compatibility/2006" xmlns:o="urn:schemas-microsoft-com:office:office" xmlns:r="http://schemas.openxmlformats.org/officeDocument/2006/relationships" xmlns:m="http://schemas.openxmlformats.org/officeDocument/2006/math" xmlns:v="urn:schemas-microsoft-com:vml" xmlns:wp14="http://schemas.microsoft.com/office/word/2010/wordprocessingDrawing" xmlns:wp="http://schemas.openxmlformats.org/drawingml/2006/wordprocessingDrawing" xmlns:w10="urn:schemas-microsoft-com:office:word" xmlns:w="http://schemas.openxmlformats.org/wordprocessingml/2006/main" xmlns:w14="http://schemas.microsoft.com/office/word/2010/wordml" xmlns:wpg="http://schemas.microsoft.com/office/word/2010/wordprocessingGroup" xmlns:wpi="http://schemas.microsoft.com/office/word/2010/wordprocessingInk" xmlns:wne="http://schemas.microsoft.com/office/word/2006/wordml" xmlns:wps="http://schemas.microsoft.com/office/word/2010/wordprocessingShape" mc:Ignorable="w14 wp14">
   <w:abstractNum w:abstractNumId="0">
+    <w:nsid w:val="19C96624"/>
+    <w:multiLevelType w:val="multilevel"/>
+    <w:tmpl w:val="0415001F"/>
+    <w:lvl w:ilvl="0">
+      <w:start w:val="1"/>
+      <w:numFmt w:val="decimal"/>
+      <w:lvlText w:val="%1."/>
+      <w:lvlJc w:val="left"/>
+      <w:pPr>
+        <w:ind w:left="360" w:hanging="360"/>
+      </w:pPr>
+    </w:lvl>
+    <w:lvl w:ilvl="1">
+      <w:start w:val="1"/>
+      <w:numFmt w:val="decimal"/>
+      <w:lvlText w:val="%1.%2."/>
+      <w:lvlJc w:val="left"/>
+      <w:pPr>
+        <w:ind w:left="792" w:hanging="432"/>
+      </w:pPr>
+    </w:lvl>
+    <w:lvl w:ilvl="2">
+      <w:start w:val="1"/>
+      <w:numFmt w:val="decimal"/>
+      <w:lvlText w:val="%1.%2.%3."/>
+      <w:lvlJc w:val="left"/>
+      <w:pPr>
+        <w:ind w:left="1224" w:hanging="504"/>
+      </w:pPr>
+    </w:lvl>
+    <w:lvl w:ilvl="3">
+      <w:start w:val="1"/>
+      <w:numFmt w:val="decimal"/>
+      <w:lvlText w:val="%1.%2.%3.%4."/>
+      <w:lvlJc w:val="left"/>
+      <w:pPr>
+        <w:ind w:left="1728" w:hanging="648"/>
+      </w:pPr>
+    </w:lvl>
+    <w:lvl w:ilvl="4">
+      <w:start w:val="1"/>
+      <w:numFmt w:val="decimal"/>
+      <w:lvlText w:val="%1.%2.%3.%4.%5."/>
+      <w:lvlJc w:val="left"/>
+      <w:pPr>
+        <w:ind w:left="2232" w:hanging="792"/>
+      </w:pPr>
+    </w:lvl>
+    <w:lvl w:ilvl="5">
+      <w:start w:val="1"/>
+      <w:numFmt w:val="decimal"/>
+      <w:lvlText w:val="%1.%2.%3.%4.%5.%6."/>
+      <w:lvlJc w:val="left"/>
+      <w:pPr>
+        <w:ind w:left="2736" w:hanging="936"/>
+      </w:pPr>
+    </w:lvl>
+    <w:lvl w:ilvl="6">
+      <w:start w:val="1"/>
+      <w:numFmt w:val="decimal"/>
+      <w:lvlText w:val="%1.%2.%3.%4.%5.%6.%7."/>
+      <w:lvlJc w:val="left"/>
+      <w:pPr>
+        <w:ind w:left="3240" w:hanging="1080"/>
+      </w:pPr>
+    </w:lvl>
+    <w:lvl w:ilvl="7">
+      <w:start w:val="1"/>
+      <w:numFmt w:val="decimal"/>
+      <w:lvlText w:val="%1.%2.%3.%4.%5.%6.%7.%8."/>
+      <w:lvlJc w:val="left"/>
+      <w:pPr>
+        <w:ind w:left="3744" w:hanging="1224"/>
+      </w:pPr>
+    </w:lvl>
+    <w:lvl w:ilvl="8">
+      <w:start w:val="1"/>
+      <w:numFmt w:val="decimal"/>
+      <w:lvlText w:val="%1.%2.%3.%4.%5.%6.%7.%8.%9."/>
+      <w:lvlJc w:val="left"/>
+      <w:pPr>
+        <w:ind w:left="4320" w:hanging="1440"/>
+      </w:pPr>
+    </w:lvl>
+  </w:abstractNum>
+  <w:abstractNum w:abstractNumId="1">
+    <w:nsid w:val="30404970"/>
+    <w:multiLevelType w:val="multilevel"/>
+    <w:tmpl w:val="0415001F"/>
+    <w:lvl w:ilvl="0">
+      <w:start w:val="1"/>
+      <w:numFmt w:val="decimal"/>
+      <w:lvlText w:val="%1."/>
+      <w:lvlJc w:val="left"/>
+      <w:pPr>
+        <w:ind w:left="360" w:hanging="360"/>
+      </w:pPr>
+    </w:lvl>
+    <w:lvl w:ilvl="1">
+      <w:start w:val="1"/>
+      <w:numFmt w:val="decimal"/>
+      <w:lvlText w:val="%1.%2."/>
+      <w:lvlJc w:val="left"/>
+      <w:pPr>
+        <w:ind w:left="792" w:hanging="432"/>
+      </w:pPr>
+    </w:lvl>
+    <w:lvl w:ilvl="2">
+      <w:start w:val="1"/>
+      <w:numFmt w:val="decimal"/>
+      <w:lvlText w:val="%1.%2.%3."/>
+      <w:lvlJc w:val="left"/>
+      <w:pPr>
+        <w:ind w:left="1224" w:hanging="504"/>
+      </w:pPr>
+    </w:lvl>
+    <w:lvl w:ilvl="3">
+      <w:start w:val="1"/>
+      <w:numFmt w:val="decimal"/>
+      <w:lvlText w:val="%1.%2.%3.%4."/>
+      <w:lvlJc w:val="left"/>
+      <w:pPr>
+        <w:ind w:left="1728" w:hanging="648"/>
+      </w:pPr>
+    </w:lvl>
+    <w:lvl w:ilvl="4">
+      <w:start w:val="1"/>
+      <w:numFmt w:val="decimal"/>
+      <w:lvlText w:val="%1.%2.%3.%4.%5."/>
+      <w:lvlJc w:val="left"/>
+      <w:pPr>
+        <w:ind w:left="2232" w:hanging="792"/>
+      </w:pPr>
+    </w:lvl>
+    <w:lvl w:ilvl="5">
+      <w:start w:val="1"/>
+      <w:numFmt w:val="decimal"/>
+      <w:lvlText w:val="%1.%2.%3.%4.%5.%6."/>
+      <w:lvlJc w:val="left"/>
+      <w:pPr>
+        <w:ind w:left="2736" w:hanging="936"/>
+      </w:pPr>
+    </w:lvl>
+    <w:lvl w:ilvl="6">
+      <w:start w:val="1"/>
+      <w:numFmt w:val="decimal"/>
+      <w:lvlText w:val="%1.%2.%3.%4.%5.%6.%7."/>
+      <w:lvlJc w:val="left"/>
+      <w:pPr>
+        <w:ind w:left="3240" w:hanging="1080"/>
+      </w:pPr>
+    </w:lvl>
+    <w:lvl w:ilvl="7">
+      <w:start w:val="1"/>
+      <w:numFmt w:val="decimal"/>
+      <w:lvlText w:val="%1.%2.%3.%4.%5.%6.%7.%8."/>
+      <w:lvlJc w:val="left"/>
+      <w:pPr>
+        <w:ind w:left="3744" w:hanging="1224"/>
+      </w:pPr>
+    </w:lvl>
+    <w:lvl w:ilvl="8">
+      <w:start w:val="1"/>
+      <w:numFmt w:val="decimal"/>
+      <w:lvlText w:val="%1.%2.%3.%4.%5.%6.%7.%8.%9."/>
+      <w:lvlJc w:val="left"/>
+      <w:pPr>
+        <w:ind w:left="4320" w:hanging="1440"/>
+      </w:pPr>
+    </w:lvl>
+  </w:abstractNum>
+  <w:abstractNum w:abstractNumId="2">
+    <w:nsid w:val="306F55CC"/>
+    <w:multiLevelType w:val="multilevel"/>
+    <w:tmpl w:val="0415001F"/>
+    <w:lvl w:ilvl="0">
+      <w:start w:val="1"/>
+      <w:numFmt w:val="decimal"/>
+      <w:lvlText w:val="%1."/>
+      <w:lvlJc w:val="left"/>
+      <w:pPr>
+        <w:ind w:left="360" w:hanging="360"/>
+      </w:pPr>
+    </w:lvl>
+    <w:lvl w:ilvl="1">
+      <w:start w:val="1"/>
+      <w:numFmt w:val="decimal"/>
+      <w:lvlText w:val="%1.%2."/>
+      <w:lvlJc w:val="left"/>
+      <w:pPr>
+        <w:ind w:left="792" w:hanging="432"/>
+      </w:pPr>
+    </w:lvl>
+    <w:lvl w:ilvl="2">
+      <w:start w:val="1"/>
+      <w:numFmt w:val="decimal"/>
+      <w:lvlText w:val="%1.%2.%3."/>
+      <w:lvlJc w:val="left"/>
+      <w:pPr>
+        <w:ind w:left="1224" w:hanging="504"/>
+      </w:pPr>
+    </w:lvl>
+    <w:lvl w:ilvl="3">
+      <w:start w:val="1"/>
+      <w:numFmt w:val="decimal"/>
+      <w:lvlText w:val="%1.%2.%3.%4."/>
+      <w:lvlJc w:val="left"/>
+      <w:pPr>
+        <w:ind w:left="1728" w:hanging="648"/>
+      </w:pPr>
+    </w:lvl>
+    <w:lvl w:ilvl="4">
+      <w:start w:val="1"/>
+      <w:numFmt w:val="decimal"/>
+      <w:lvlText w:val="%1.%2.%3.%4.%5."/>
+      <w:lvlJc w:val="left"/>
+      <w:pPr>
+        <w:ind w:left="2232" w:hanging="792"/>
+      </w:pPr>
+    </w:lvl>
+    <w:lvl w:ilvl="5">
+      <w:start w:val="1"/>
+      <w:numFmt w:val="decimal"/>
+      <w:lvlText w:val="%1.%2.%3.%4.%5.%6."/>
+      <w:lvlJc w:val="left"/>
+      <w:pPr>
+        <w:ind w:left="2736" w:hanging="936"/>
+      </w:pPr>
+    </w:lvl>
+    <w:lvl w:ilvl="6">
+      <w:start w:val="1"/>
+      <w:numFmt w:val="decimal"/>
+      <w:lvlText w:val="%1.%2.%3.%4.%5.%6.%7."/>
+      <w:lvlJc w:val="left"/>
+      <w:pPr>
+        <w:ind w:left="3240" w:hanging="1080"/>
+      </w:pPr>
+    </w:lvl>
+    <w:lvl w:ilvl="7">
+      <w:start w:val="1"/>
+      <w:numFmt w:val="decimal"/>
+      <w:lvlText w:val="%1.%2.%3.%4.%5.%6.%7.%8."/>
+      <w:lvlJc w:val="left"/>
+      <w:pPr>
+        <w:ind w:left="3744" w:hanging="1224"/>
+      </w:pPr>
+    </w:lvl>
+    <w:lvl w:ilvl="8">
+      <w:start w:val="1"/>
+      <w:numFmt w:val="decimal"/>
+      <w:lvlText w:val="%1.%2.%3.%4.%5.%6.%7.%8.%9."/>
+      <w:lvlJc w:val="left"/>
+      <w:pPr>
+        <w:ind w:left="4320" w:hanging="1440"/>
+      </w:pPr>
+    </w:lvl>
+  </w:abstractNum>
+  <w:abstractNum w:abstractNumId="3">
+    <w:nsid w:val="32E242A0"/>
+    <w:multiLevelType w:val="multilevel"/>
+    <w:tmpl w:val="0415001F"/>
+    <w:lvl w:ilvl="0">
+      <w:start w:val="1"/>
+      <w:numFmt w:val="decimal"/>
+      <w:lvlText w:val="%1."/>
+      <w:lvlJc w:val="left"/>
+      <w:pPr>
+        <w:ind w:left="360" w:hanging="360"/>
+      </w:pPr>
+    </w:lvl>
+    <w:lvl w:ilvl="1">
+      <w:start w:val="1"/>
+      <w:numFmt w:val="decimal"/>
+      <w:lvlText w:val="%1.%2."/>
+      <w:lvlJc w:val="left"/>
+      <w:pPr>
+        <w:ind w:left="792" w:hanging="432"/>
+      </w:pPr>
+    </w:lvl>
+    <w:lvl w:ilvl="2">
+      <w:start w:val="1"/>
+      <w:numFmt w:val="decimal"/>
+      <w:lvlText w:val="%1.%2.%3."/>
+      <w:lvlJc w:val="left"/>
+      <w:pPr>
+        <w:ind w:left="1224" w:hanging="504"/>
+      </w:pPr>
+    </w:lvl>
+    <w:lvl w:ilvl="3">
+      <w:start w:val="1"/>
+      <w:numFmt w:val="decimal"/>
+      <w:lvlText w:val="%1.%2.%3.%4."/>
+      <w:lvlJc w:val="left"/>
+      <w:pPr>
+        <w:ind w:left="1728" w:hanging="648"/>
+      </w:pPr>
+    </w:lvl>
+    <w:lvl w:ilvl="4">
+      <w:start w:val="1"/>
+      <w:numFmt w:val="decimal"/>
+      <w:lvlText w:val="%1.%2.%3.%4.%5."/>
+      <w:lvlJc w:val="left"/>
+      <w:pPr>
+        <w:ind w:left="2232" w:hanging="792"/>
+      </w:pPr>
+    </w:lvl>
+    <w:lvl w:ilvl="5">
+      <w:start w:val="1"/>
+      <w:numFmt w:val="decimal"/>
+      <w:lvlText w:val="%1.%2.%3.%4.%5.%6."/>
+      <w:lvlJc w:val="left"/>
+      <w:pPr>
+        <w:ind w:left="2736" w:hanging="936"/>
+      </w:pPr>
+    </w:lvl>
+    <w:lvl w:ilvl="6">
+      <w:start w:val="1"/>
+      <w:numFmt w:val="decimal"/>
+      <w:lvlText w:val="%1.%2.%3.%4.%5.%6.%7."/>
+      <w:lvlJc w:val="left"/>
+      <w:pPr>
+        <w:ind w:left="3240" w:hanging="1080"/>
+      </w:pPr>
+    </w:lvl>
+    <w:lvl w:ilvl="7">
+      <w:start w:val="1"/>
+      <w:numFmt w:val="decimal"/>
+      <w:lvlText w:val="%1.%2.%3.%4.%5.%6.%7.%8."/>
+      <w:lvlJc w:val="left"/>
+      <w:pPr>
+        <w:ind w:left="3744" w:hanging="1224"/>
+      </w:pPr>
+    </w:lvl>
+    <w:lvl w:ilvl="8">
+      <w:start w:val="1"/>
+      <w:numFmt w:val="decimal"/>
+      <w:lvlText w:val="%1.%2.%3.%4.%5.%6.%7.%8.%9."/>
+      <w:lvlJc w:val="left"/>
+      <w:pPr>
+        <w:ind w:left="4320" w:hanging="1440"/>
+      </w:pPr>
+    </w:lvl>
+  </w:abstractNum>
+  <w:abstractNum w:abstractNumId="4">
+    <w:nsid w:val="37784484"/>
+    <w:multiLevelType w:val="hybridMultilevel"/>
+    <w:tmpl w:val="A33CAB3E"/>
+    <w:lvl w:ilvl="0" w:tplc="0415000F">
+      <w:start w:val="1"/>
+      <w:numFmt w:val="decimal"/>
+      <w:lvlText w:val="%1."/>
+      <w:lvlJc w:val="left"/>
+      <w:pPr>
+        <w:ind w:left="720" w:hanging="360"/>
+      </w:pPr>
+    </w:lvl>
+    <w:lvl w:ilvl="1" w:tplc="04150019" w:tentative="1">
+      <w:start w:val="1"/>
+      <w:numFmt w:val="lowerLetter"/>
+      <w:lvlText w:val="%2."/>
+      <w:lvlJc w:val="left"/>
+      <w:pPr>
+        <w:ind w:left="1440" w:hanging="360"/>
+      </w:pPr>
+    </w:lvl>
+    <w:lvl w:ilvl="2" w:tplc="0415001B" w:tentative="1">
+      <w:start w:val="1"/>
+      <w:numFmt w:val="lowerRoman"/>
+      <w:lvlText w:val="%3."/>
+      <w:lvlJc w:val="right"/>
+      <w:pPr>
+        <w:ind w:left="2160" w:hanging="180"/>
+      </w:pPr>
+    </w:lvl>
+    <w:lvl w:ilvl="3" w:tplc="0415000F" w:tentative="1">
+      <w:start w:val="1"/>
+      <w:numFmt w:val="decimal"/>
+      <w:lvlText w:val="%4."/>
+      <w:lvlJc w:val="left"/>
+      <w:pPr>
+        <w:ind w:left="2880" w:hanging="360"/>
+      </w:pPr>
+    </w:lvl>
+    <w:lvl w:ilvl="4" w:tplc="04150019" w:tentative="1">
+      <w:start w:val="1"/>
+      <w:numFmt w:val="lowerLetter"/>
+      <w:lvlText w:val="%5."/>
+      <w:lvlJc w:val="left"/>
+      <w:pPr>
+        <w:ind w:left="3600" w:hanging="360"/>
+      </w:pPr>
+    </w:lvl>
+    <w:lvl w:ilvl="5" w:tplc="0415001B" w:tentative="1">
+      <w:start w:val="1"/>
+      <w:numFmt w:val="lowerRoman"/>
+      <w:lvlText w:val="%6."/>
+      <w:lvlJc w:val="right"/>
+      <w:pPr>
+        <w:ind w:left="4320" w:hanging="180"/>
+      </w:pPr>
+    </w:lvl>
+    <w:lvl w:ilvl="6" w:tplc="0415000F" w:tentative="1">
+      <w:start w:val="1"/>
+      <w:numFmt w:val="decimal"/>
+      <w:lvlText w:val="%7."/>
+      <w:lvlJc w:val="left"/>
+      <w:pPr>
+        <w:ind w:left="5040" w:hanging="360"/>
+      </w:pPr>
+    </w:lvl>
+    <w:lvl w:ilvl="7" w:tplc="04150019" w:tentative="1">
+      <w:start w:val="1"/>
+      <w:numFmt w:val="lowerLetter"/>
+      <w:lvlText w:val="%8."/>
+      <w:lvlJc w:val="left"/>
+      <w:pPr>
+        <w:ind w:left="5760" w:hanging="360"/>
+      </w:pPr>
+    </w:lvl>
+    <w:lvl w:ilvl="8" w:tplc="0415001B" w:tentative="1">
+      <w:start w:val="1"/>
+      <w:numFmt w:val="lowerRoman"/>
+      <w:lvlText w:val="%9."/>
+      <w:lvlJc w:val="right"/>
+      <w:pPr>
+        <w:ind w:left="6480" w:hanging="180"/>
+      </w:pPr>
+    </w:lvl>
+  </w:abstractNum>
+  <w:abstractNum w:abstractNumId="5">
     <w:nsid w:val="3F560F59"/>
     <w:multiLevelType w:val="hybridMultilevel"/>
     <w:tmpl w:val="F4C01CE6"/>
@@ -349,7 +1382,179 @@
       </w:pPr>
     </w:lvl>
   </w:abstractNum>
-  <w:abstractNum w:abstractNumId="1">
+  <w:abstractNum w:abstractNumId="6">
+    <w:nsid w:val="502E4816"/>
+    <w:multiLevelType w:val="multilevel"/>
+    <w:tmpl w:val="0415001F"/>
+    <w:lvl w:ilvl="0">
+      <w:start w:val="1"/>
+      <w:numFmt w:val="decimal"/>
+      <w:lvlText w:val="%1."/>
+      <w:lvlJc w:val="left"/>
+      <w:pPr>
+        <w:ind w:left="720" w:hanging="360"/>
+      </w:pPr>
+    </w:lvl>
+    <w:lvl w:ilvl="1">
+      <w:start w:val="1"/>
+      <w:numFmt w:val="decimal"/>
+      <w:lvlText w:val="%1.%2."/>
+      <w:lvlJc w:val="left"/>
+      <w:pPr>
+        <w:ind w:left="1152" w:hanging="432"/>
+      </w:pPr>
+    </w:lvl>
+    <w:lvl w:ilvl="2">
+      <w:start w:val="1"/>
+      <w:numFmt w:val="decimal"/>
+      <w:lvlText w:val="%1.%2.%3."/>
+      <w:lvlJc w:val="left"/>
+      <w:pPr>
+        <w:ind w:left="1584" w:hanging="504"/>
+      </w:pPr>
+    </w:lvl>
+    <w:lvl w:ilvl="3">
+      <w:start w:val="1"/>
+      <w:numFmt w:val="decimal"/>
+      <w:lvlText w:val="%1.%2.%3.%4."/>
+      <w:lvlJc w:val="left"/>
+      <w:pPr>
+        <w:ind w:left="2088" w:hanging="648"/>
+      </w:pPr>
+    </w:lvl>
+    <w:lvl w:ilvl="4">
+      <w:start w:val="1"/>
+      <w:numFmt w:val="decimal"/>
+      <w:lvlText w:val="%1.%2.%3.%4.%5."/>
+      <w:lvlJc w:val="left"/>
+      <w:pPr>
+        <w:ind w:left="2592" w:hanging="792"/>
+      </w:pPr>
+    </w:lvl>
+    <w:lvl w:ilvl="5">
+      <w:start w:val="1"/>
+      <w:numFmt w:val="decimal"/>
+      <w:lvlText w:val="%1.%2.%3.%4.%5.%6."/>
+      <w:lvlJc w:val="left"/>
+      <w:pPr>
+        <w:ind w:left="3096" w:hanging="936"/>
+      </w:pPr>
+    </w:lvl>
+    <w:lvl w:ilvl="6">
+      <w:start w:val="1"/>
+      <w:numFmt w:val="decimal"/>
+      <w:lvlText w:val="%1.%2.%3.%4.%5.%6.%7."/>
+      <w:lvlJc w:val="left"/>
+      <w:pPr>
+        <w:ind w:left="3600" w:hanging="1080"/>
+      </w:pPr>
+    </w:lvl>
+    <w:lvl w:ilvl="7">
+      <w:start w:val="1"/>
+      <w:numFmt w:val="decimal"/>
+      <w:lvlText w:val="%1.%2.%3.%4.%5.%6.%7.%8."/>
+      <w:lvlJc w:val="left"/>
+      <w:pPr>
+        <w:ind w:left="4104" w:hanging="1224"/>
+      </w:pPr>
+    </w:lvl>
+    <w:lvl w:ilvl="8">
+      <w:start w:val="1"/>
+      <w:numFmt w:val="decimal"/>
+      <w:lvlText w:val="%1.%2.%3.%4.%5.%6.%7.%8.%9."/>
+      <w:lvlJc w:val="left"/>
+      <w:pPr>
+        <w:ind w:left="4680" w:hanging="1440"/>
+      </w:pPr>
+    </w:lvl>
+  </w:abstractNum>
+  <w:abstractNum w:abstractNumId="7">
+    <w:nsid w:val="54D1131F"/>
+    <w:multiLevelType w:val="multilevel"/>
+    <w:tmpl w:val="0415001F"/>
+    <w:lvl w:ilvl="0">
+      <w:start w:val="1"/>
+      <w:numFmt w:val="decimal"/>
+      <w:lvlText w:val="%1."/>
+      <w:lvlJc w:val="left"/>
+      <w:pPr>
+        <w:ind w:left="360" w:hanging="360"/>
+      </w:pPr>
+    </w:lvl>
+    <w:lvl w:ilvl="1">
+      <w:start w:val="1"/>
+      <w:numFmt w:val="decimal"/>
+      <w:lvlText w:val="%1.%2."/>
+      <w:lvlJc w:val="left"/>
+      <w:pPr>
+        <w:ind w:left="792" w:hanging="432"/>
+      </w:pPr>
+    </w:lvl>
+    <w:lvl w:ilvl="2">
+      <w:start w:val="1"/>
+      <w:numFmt w:val="decimal"/>
+      <w:lvlText w:val="%1.%2.%3."/>
+      <w:lvlJc w:val="left"/>
+      <w:pPr>
+        <w:ind w:left="1224" w:hanging="504"/>
+      </w:pPr>
+    </w:lvl>
+    <w:lvl w:ilvl="3">
+      <w:start w:val="1"/>
+      <w:numFmt w:val="decimal"/>
+      <w:lvlText w:val="%1.%2.%3.%4."/>
+      <w:lvlJc w:val="left"/>
+      <w:pPr>
+        <w:ind w:left="1728" w:hanging="648"/>
+      </w:pPr>
+    </w:lvl>
+    <w:lvl w:ilvl="4">
+      <w:start w:val="1"/>
+      <w:numFmt w:val="decimal"/>
+      <w:lvlText w:val="%1.%2.%3.%4.%5."/>
+      <w:lvlJc w:val="left"/>
+      <w:pPr>
+        <w:ind w:left="2232" w:hanging="792"/>
+      </w:pPr>
+    </w:lvl>
+    <w:lvl w:ilvl="5">
+      <w:start w:val="1"/>
+      <w:numFmt w:val="decimal"/>
+      <w:lvlText w:val="%1.%2.%3.%4.%5.%6."/>
+      <w:lvlJc w:val="left"/>
+      <w:pPr>
+        <w:ind w:left="2736" w:hanging="936"/>
+      </w:pPr>
+    </w:lvl>
+    <w:lvl w:ilvl="6">
+      <w:start w:val="1"/>
+      <w:numFmt w:val="decimal"/>
+      <w:lvlText w:val="%1.%2.%3.%4.%5.%6.%7."/>
+      <w:lvlJc w:val="left"/>
+      <w:pPr>
+        <w:ind w:left="3240" w:hanging="1080"/>
+      </w:pPr>
+    </w:lvl>
+    <w:lvl w:ilvl="7">
+      <w:start w:val="1"/>
+      <w:numFmt w:val="decimal"/>
+      <w:lvlText w:val="%1.%2.%3.%4.%5.%6.%7.%8."/>
+      <w:lvlJc w:val="left"/>
+      <w:pPr>
+        <w:ind w:left="3744" w:hanging="1224"/>
+      </w:pPr>
+    </w:lvl>
+    <w:lvl w:ilvl="8">
+      <w:start w:val="1"/>
+      <w:numFmt w:val="decimal"/>
+      <w:lvlText w:val="%1.%2.%3.%4.%5.%6.%7.%8.%9."/>
+      <w:lvlJc w:val="left"/>
+      <w:pPr>
+        <w:ind w:left="4320" w:hanging="1440"/>
+      </w:pPr>
+    </w:lvl>
+  </w:abstractNum>
+  <w:abstractNum w:abstractNumId="8">
     <w:nsid w:val="5A3613A0"/>
     <w:multiLevelType w:val="hybridMultilevel"/>
     <w:tmpl w:val="258CF114"/>
@@ -462,11 +1667,121 @@
       </w:rPr>
     </w:lvl>
   </w:abstractNum>
+  <w:abstractNum w:abstractNumId="9">
+    <w:nsid w:val="6DFB002E"/>
+    <w:multiLevelType w:val="hybridMultilevel"/>
+    <w:tmpl w:val="40D0F88E"/>
+    <w:lvl w:ilvl="0" w:tplc="0415000F">
+      <w:start w:val="1"/>
+      <w:numFmt w:val="decimal"/>
+      <w:lvlText w:val="%1."/>
+      <w:lvlJc w:val="left"/>
+      <w:pPr>
+        <w:ind w:left="720" w:hanging="360"/>
+      </w:pPr>
+    </w:lvl>
+    <w:lvl w:ilvl="1" w:tplc="04150019" w:tentative="1">
+      <w:start w:val="1"/>
+      <w:numFmt w:val="lowerLetter"/>
+      <w:lvlText w:val="%2."/>
+      <w:lvlJc w:val="left"/>
+      <w:pPr>
+        <w:ind w:left="1440" w:hanging="360"/>
+      </w:pPr>
+    </w:lvl>
+    <w:lvl w:ilvl="2" w:tplc="0415001B" w:tentative="1">
+      <w:start w:val="1"/>
+      <w:numFmt w:val="lowerRoman"/>
+      <w:lvlText w:val="%3."/>
+      <w:lvlJc w:val="right"/>
+      <w:pPr>
+        <w:ind w:left="2160" w:hanging="180"/>
+      </w:pPr>
+    </w:lvl>
+    <w:lvl w:ilvl="3" w:tplc="0415000F" w:tentative="1">
+      <w:start w:val="1"/>
+      <w:numFmt w:val="decimal"/>
+      <w:lvlText w:val="%4."/>
+      <w:lvlJc w:val="left"/>
+      <w:pPr>
+        <w:ind w:left="2880" w:hanging="360"/>
+      </w:pPr>
+    </w:lvl>
+    <w:lvl w:ilvl="4" w:tplc="04150019" w:tentative="1">
+      <w:start w:val="1"/>
+      <w:numFmt w:val="lowerLetter"/>
+      <w:lvlText w:val="%5."/>
+      <w:lvlJc w:val="left"/>
+      <w:pPr>
+        <w:ind w:left="3600" w:hanging="360"/>
+      </w:pPr>
+    </w:lvl>
+    <w:lvl w:ilvl="5" w:tplc="0415001B" w:tentative="1">
+      <w:start w:val="1"/>
+      <w:numFmt w:val="lowerRoman"/>
+      <w:lvlText w:val="%6."/>
+      <w:lvlJc w:val="right"/>
+      <w:pPr>
+        <w:ind w:left="4320" w:hanging="180"/>
+      </w:pPr>
+    </w:lvl>
+    <w:lvl w:ilvl="6" w:tplc="0415000F" w:tentative="1">
+      <w:start w:val="1"/>
+      <w:numFmt w:val="decimal"/>
+      <w:lvlText w:val="%7."/>
+      <w:lvlJc w:val="left"/>
+      <w:pPr>
+        <w:ind w:left="5040" w:hanging="360"/>
+      </w:pPr>
+    </w:lvl>
+    <w:lvl w:ilvl="7" w:tplc="04150019" w:tentative="1">
+      <w:start w:val="1"/>
+      <w:numFmt w:val="lowerLetter"/>
+      <w:lvlText w:val="%8."/>
+      <w:lvlJc w:val="left"/>
+      <w:pPr>
+        <w:ind w:left="5760" w:hanging="360"/>
+      </w:pPr>
+    </w:lvl>
+    <w:lvl w:ilvl="8" w:tplc="0415001B" w:tentative="1">
+      <w:start w:val="1"/>
+      <w:numFmt w:val="lowerRoman"/>
+      <w:lvlText w:val="%9."/>
+      <w:lvlJc w:val="right"/>
+      <w:pPr>
+        <w:ind w:left="6480" w:hanging="180"/>
+      </w:pPr>
+    </w:lvl>
+  </w:abstractNum>
   <w:num w:numId="1">
+    <w:abstractNumId w:val="5"/>
+  </w:num>
+  <w:num w:numId="2">
+    <w:abstractNumId w:val="8"/>
+  </w:num>
+  <w:num w:numId="3">
+    <w:abstractNumId w:val="7"/>
+  </w:num>
+  <w:num w:numId="4">
+    <w:abstractNumId w:val="6"/>
+  </w:num>
+  <w:num w:numId="5">
+    <w:abstractNumId w:val="2"/>
+  </w:num>
+  <w:num w:numId="6">
+    <w:abstractNumId w:val="3"/>
+  </w:num>
+  <w:num w:numId="7">
     <w:abstractNumId w:val="0"/>
   </w:num>
-  <w:num w:numId="2">
+  <w:num w:numId="8">
+    <w:abstractNumId w:val="9"/>
+  </w:num>
+  <w:num w:numId="9">
     <w:abstractNumId w:val="1"/>
+  </w:num>
+  <w:num w:numId="10">
+    <w:abstractNumId w:val="4"/>
   </w:num>
 </w:numbering>
 </file>
@@ -630,6 +1945,58 @@
   <w:style w:type="paragraph" w:default="1" w:styleId="Normalny">
     <w:name w:val="Normal"/>
     <w:qFormat/>
+    <w:rsid w:val="00292C18"/>
+    <w:rPr>
+      <w:rFonts w:ascii="Times New Roman" w:hAnsi="Times New Roman"/>
+      <w:sz w:val="24"/>
+    </w:rPr>
+  </w:style>
+  <w:style w:type="paragraph" w:styleId="Nagwek1">
+    <w:name w:val="heading 1"/>
+    <w:basedOn w:val="Normalny"/>
+    <w:next w:val="Normalny"/>
+    <w:link w:val="Nagwek1Znak"/>
+    <w:uiPriority w:val="9"/>
+    <w:qFormat/>
+    <w:rsid w:val="0047152C"/>
+    <w:pPr>
+      <w:keepNext/>
+      <w:keepLines/>
+      <w:spacing w:before="480" w:after="0"/>
+      <w:outlineLvl w:val="0"/>
+    </w:pPr>
+    <w:rPr>
+      <w:rFonts w:asciiTheme="majorHAnsi" w:eastAsiaTheme="majorEastAsia" w:hAnsiTheme="majorHAnsi" w:cstheme="majorBidi"/>
+      <w:b/>
+      <w:bCs/>
+      <w:color w:val="365F91" w:themeColor="accent1" w:themeShade="BF"/>
+      <w:sz w:val="28"/>
+      <w:szCs w:val="28"/>
+    </w:rPr>
+  </w:style>
+  <w:style w:type="paragraph" w:styleId="Nagwek2">
+    <w:name w:val="heading 2"/>
+    <w:basedOn w:val="Normalny"/>
+    <w:next w:val="Normalny"/>
+    <w:link w:val="Nagwek2Znak"/>
+    <w:uiPriority w:val="9"/>
+    <w:unhideWhenUsed/>
+    <w:qFormat/>
+    <w:rsid w:val="00E258A5"/>
+    <w:pPr>
+      <w:keepNext/>
+      <w:keepLines/>
+      <w:spacing w:before="200" w:after="0"/>
+      <w:outlineLvl w:val="1"/>
+    </w:pPr>
+    <w:rPr>
+      <w:rFonts w:asciiTheme="majorHAnsi" w:eastAsiaTheme="majorEastAsia" w:hAnsiTheme="majorHAnsi" w:cstheme="majorBidi"/>
+      <w:b/>
+      <w:bCs/>
+      <w:color w:val="4F81BD" w:themeColor="accent1"/>
+      <w:sz w:val="26"/>
+      <w:szCs w:val="26"/>
+    </w:rPr>
   </w:style>
   <w:style w:type="character" w:default="1" w:styleId="Domylnaczcionkaakapitu">
     <w:name w:val="Default Paragraph Font"/>
@@ -668,6 +2035,75 @@
       <w:ind w:left="720"/>
       <w:contextualSpacing/>
     </w:pPr>
+  </w:style>
+  <w:style w:type="character" w:customStyle="1" w:styleId="Nagwek1Znak">
+    <w:name w:val="Nagłówek 1 Znak"/>
+    <w:basedOn w:val="Domylnaczcionkaakapitu"/>
+    <w:link w:val="Nagwek1"/>
+    <w:uiPriority w:val="9"/>
+    <w:rsid w:val="0047152C"/>
+    <w:rPr>
+      <w:rFonts w:asciiTheme="majorHAnsi" w:eastAsiaTheme="majorEastAsia" w:hAnsiTheme="majorHAnsi" w:cstheme="majorBidi"/>
+      <w:b/>
+      <w:bCs/>
+      <w:color w:val="365F91" w:themeColor="accent1" w:themeShade="BF"/>
+      <w:sz w:val="28"/>
+      <w:szCs w:val="28"/>
+    </w:rPr>
+  </w:style>
+  <w:style w:type="table" w:styleId="Tabela-Siatka">
+    <w:name w:val="Table Grid"/>
+    <w:basedOn w:val="Standardowy"/>
+    <w:uiPriority w:val="59"/>
+    <w:rsid w:val="00EA11C0"/>
+    <w:pPr>
+      <w:spacing w:after="0" w:line="240" w:lineRule="auto"/>
+    </w:pPr>
+    <w:tblPr>
+      <w:tblInd w:w="0" w:type="dxa"/>
+      <w:tblBorders>
+        <w:top w:val="single" w:sz="4" w:space="0" w:color="auto"/>
+        <w:left w:val="single" w:sz="4" w:space="0" w:color="auto"/>
+        <w:bottom w:val="single" w:sz="4" w:space="0" w:color="auto"/>
+        <w:right w:val="single" w:sz="4" w:space="0" w:color="auto"/>
+        <w:insideH w:val="single" w:sz="4" w:space="0" w:color="auto"/>
+        <w:insideV w:val="single" w:sz="4" w:space="0" w:color="auto"/>
+      </w:tblBorders>
+      <w:tblCellMar>
+        <w:top w:w="0" w:type="dxa"/>
+        <w:left w:w="108" w:type="dxa"/>
+        <w:bottom w:w="0" w:type="dxa"/>
+        <w:right w:w="108" w:type="dxa"/>
+      </w:tblCellMar>
+    </w:tblPr>
+  </w:style>
+  <w:style w:type="character" w:customStyle="1" w:styleId="Nagwek2Znak">
+    <w:name w:val="Nagłówek 2 Znak"/>
+    <w:basedOn w:val="Domylnaczcionkaakapitu"/>
+    <w:link w:val="Nagwek2"/>
+    <w:uiPriority w:val="9"/>
+    <w:rsid w:val="00E258A5"/>
+    <w:rPr>
+      <w:rFonts w:asciiTheme="majorHAnsi" w:eastAsiaTheme="majorEastAsia" w:hAnsiTheme="majorHAnsi" w:cstheme="majorBidi"/>
+      <w:b/>
+      <w:bCs/>
+      <w:color w:val="4F81BD" w:themeColor="accent1"/>
+      <w:sz w:val="26"/>
+      <w:szCs w:val="26"/>
+    </w:rPr>
+  </w:style>
+  <w:style w:type="paragraph" w:styleId="Bezodstpw">
+    <w:name w:val="No Spacing"/>
+    <w:uiPriority w:val="1"/>
+    <w:qFormat/>
+    <w:rsid w:val="00292C18"/>
+    <w:pPr>
+      <w:spacing w:after="0" w:line="240" w:lineRule="auto"/>
+    </w:pPr>
+    <w:rPr>
+      <w:rFonts w:ascii="Times New Roman" w:hAnsi="Times New Roman"/>
+      <w:sz w:val="24"/>
+    </w:rPr>
   </w:style>
 </w:styles>
 </file>
@@ -831,6 +2267,58 @@
   <w:style w:type="paragraph" w:default="1" w:styleId="Normalny">
     <w:name w:val="Normal"/>
     <w:qFormat/>
+    <w:rsid w:val="00292C18"/>
+    <w:rPr>
+      <w:rFonts w:ascii="Times New Roman" w:hAnsi="Times New Roman"/>
+      <w:sz w:val="24"/>
+    </w:rPr>
+  </w:style>
+  <w:style w:type="paragraph" w:styleId="Nagwek1">
+    <w:name w:val="heading 1"/>
+    <w:basedOn w:val="Normalny"/>
+    <w:next w:val="Normalny"/>
+    <w:link w:val="Nagwek1Znak"/>
+    <w:uiPriority w:val="9"/>
+    <w:qFormat/>
+    <w:rsid w:val="0047152C"/>
+    <w:pPr>
+      <w:keepNext/>
+      <w:keepLines/>
+      <w:spacing w:before="480" w:after="0"/>
+      <w:outlineLvl w:val="0"/>
+    </w:pPr>
+    <w:rPr>
+      <w:rFonts w:asciiTheme="majorHAnsi" w:eastAsiaTheme="majorEastAsia" w:hAnsiTheme="majorHAnsi" w:cstheme="majorBidi"/>
+      <w:b/>
+      <w:bCs/>
+      <w:color w:val="365F91" w:themeColor="accent1" w:themeShade="BF"/>
+      <w:sz w:val="28"/>
+      <w:szCs w:val="28"/>
+    </w:rPr>
+  </w:style>
+  <w:style w:type="paragraph" w:styleId="Nagwek2">
+    <w:name w:val="heading 2"/>
+    <w:basedOn w:val="Normalny"/>
+    <w:next w:val="Normalny"/>
+    <w:link w:val="Nagwek2Znak"/>
+    <w:uiPriority w:val="9"/>
+    <w:unhideWhenUsed/>
+    <w:qFormat/>
+    <w:rsid w:val="00E258A5"/>
+    <w:pPr>
+      <w:keepNext/>
+      <w:keepLines/>
+      <w:spacing w:before="200" w:after="0"/>
+      <w:outlineLvl w:val="1"/>
+    </w:pPr>
+    <w:rPr>
+      <w:rFonts w:asciiTheme="majorHAnsi" w:eastAsiaTheme="majorEastAsia" w:hAnsiTheme="majorHAnsi" w:cstheme="majorBidi"/>
+      <w:b/>
+      <w:bCs/>
+      <w:color w:val="4F81BD" w:themeColor="accent1"/>
+      <w:sz w:val="26"/>
+      <w:szCs w:val="26"/>
+    </w:rPr>
   </w:style>
   <w:style w:type="character" w:default="1" w:styleId="Domylnaczcionkaakapitu">
     <w:name w:val="Default Paragraph Font"/>
@@ -869,6 +2357,75 @@
       <w:ind w:left="720"/>
       <w:contextualSpacing/>
     </w:pPr>
+  </w:style>
+  <w:style w:type="character" w:customStyle="1" w:styleId="Nagwek1Znak">
+    <w:name w:val="Nagłówek 1 Znak"/>
+    <w:basedOn w:val="Domylnaczcionkaakapitu"/>
+    <w:link w:val="Nagwek1"/>
+    <w:uiPriority w:val="9"/>
+    <w:rsid w:val="0047152C"/>
+    <w:rPr>
+      <w:rFonts w:asciiTheme="majorHAnsi" w:eastAsiaTheme="majorEastAsia" w:hAnsiTheme="majorHAnsi" w:cstheme="majorBidi"/>
+      <w:b/>
+      <w:bCs/>
+      <w:color w:val="365F91" w:themeColor="accent1" w:themeShade="BF"/>
+      <w:sz w:val="28"/>
+      <w:szCs w:val="28"/>
+    </w:rPr>
+  </w:style>
+  <w:style w:type="table" w:styleId="Tabela-Siatka">
+    <w:name w:val="Table Grid"/>
+    <w:basedOn w:val="Standardowy"/>
+    <w:uiPriority w:val="59"/>
+    <w:rsid w:val="00EA11C0"/>
+    <w:pPr>
+      <w:spacing w:after="0" w:line="240" w:lineRule="auto"/>
+    </w:pPr>
+    <w:tblPr>
+      <w:tblInd w:w="0" w:type="dxa"/>
+      <w:tblBorders>
+        <w:top w:val="single" w:sz="4" w:space="0" w:color="auto"/>
+        <w:left w:val="single" w:sz="4" w:space="0" w:color="auto"/>
+        <w:bottom w:val="single" w:sz="4" w:space="0" w:color="auto"/>
+        <w:right w:val="single" w:sz="4" w:space="0" w:color="auto"/>
+        <w:insideH w:val="single" w:sz="4" w:space="0" w:color="auto"/>
+        <w:insideV w:val="single" w:sz="4" w:space="0" w:color="auto"/>
+      </w:tblBorders>
+      <w:tblCellMar>
+        <w:top w:w="0" w:type="dxa"/>
+        <w:left w:w="108" w:type="dxa"/>
+        <w:bottom w:w="0" w:type="dxa"/>
+        <w:right w:w="108" w:type="dxa"/>
+      </w:tblCellMar>
+    </w:tblPr>
+  </w:style>
+  <w:style w:type="character" w:customStyle="1" w:styleId="Nagwek2Znak">
+    <w:name w:val="Nagłówek 2 Znak"/>
+    <w:basedOn w:val="Domylnaczcionkaakapitu"/>
+    <w:link w:val="Nagwek2"/>
+    <w:uiPriority w:val="9"/>
+    <w:rsid w:val="00E258A5"/>
+    <w:rPr>
+      <w:rFonts w:asciiTheme="majorHAnsi" w:eastAsiaTheme="majorEastAsia" w:hAnsiTheme="majorHAnsi" w:cstheme="majorBidi"/>
+      <w:b/>
+      <w:bCs/>
+      <w:color w:val="4F81BD" w:themeColor="accent1"/>
+      <w:sz w:val="26"/>
+      <w:szCs w:val="26"/>
+    </w:rPr>
+  </w:style>
+  <w:style w:type="paragraph" w:styleId="Bezodstpw">
+    <w:name w:val="No Spacing"/>
+    <w:uiPriority w:val="1"/>
+    <w:qFormat/>
+    <w:rsid w:val="00292C18"/>
+    <w:pPr>
+      <w:spacing w:after="0" w:line="240" w:lineRule="auto"/>
+    </w:pPr>
+    <w:rPr>
+      <w:rFonts w:ascii="Times New Roman" w:hAnsi="Times New Roman"/>
+      <w:sz w:val="24"/>
+    </w:rPr>
   </w:style>
 </w:styles>
 </file>
